--- a/Heroku Project Notes.docx
+++ b/Heroku Project Notes.docx
@@ -95,7 +95,6 @@
         </w:rPr>
         <w:t>Dependency mechanisms vary across languages: in Ruby you use a </w:t>
       </w:r>
-      <w:proofErr w:type="spellStart"/>
       <w:r>
         <w:rPr>
           <w:rStyle w:val="HTMLCode"/>
@@ -107,7 +106,6 @@
         </w:rPr>
         <w:t>Gemfile</w:t>
       </w:r>
-      <w:proofErr w:type="spellEnd"/>
       <w:r>
         <w:rPr>
           <w:rFonts w:ascii="Helvetica" w:hAnsi="Helvetica" w:cs="Helvetica"/>
@@ -135,8 +133,6 @@
         </w:rPr>
         <w:t>, in Node.js a </w:t>
       </w:r>
-      <w:proofErr w:type="spellStart"/>
-      <w:proofErr w:type="gramStart"/>
       <w:r>
         <w:rPr>
           <w:rStyle w:val="HTMLCode"/>
@@ -148,8 +144,6 @@
         </w:rPr>
         <w:t>package.json</w:t>
       </w:r>
-      <w:proofErr w:type="spellEnd"/>
-      <w:proofErr w:type="gramEnd"/>
       <w:r>
         <w:rPr>
           <w:rFonts w:ascii="Helvetica" w:hAnsi="Helvetica" w:cs="Helvetica"/>
@@ -197,16 +191,17 @@
           <w:color w:val="707070"/>
           <w:shd w:val="clear" w:color="auto" w:fill="FFFFFF"/>
         </w:rPr>
-        <w:t>T</w:t>
-      </w:r>
-      <w:r>
+        <w:t>The Heroku platform uses Git as the primary means for deploying applications (there are other ways to transport your source code to Heroku, including via an API).</w:t>
+      </w:r>
+    </w:p>
+    <w:p>
+      <w:pPr>
         <w:rPr>
           <w:rFonts w:ascii="Helvetica" w:hAnsi="Helvetica" w:cs="Helvetica"/>
           <w:color w:val="707070"/>
           <w:shd w:val="clear" w:color="auto" w:fill="FFFFFF"/>
         </w:rPr>
-        <w:t>he Heroku platform uses Git as the primary means for deploying applications (there are other ways to transport your source code to Heroku, including via an API).</w:t>
-      </w:r>
+      </w:pPr>
     </w:p>
     <w:p>
       <w:pPr>
@@ -218,12 +213,196 @@
       </w:pPr>
     </w:p>
     <w:p>
+      <w:pPr>
+        <w:rPr>
+          <w:rFonts w:ascii="Helvetica" w:hAnsi="Helvetica" w:cs="Helvetica"/>
+          <w:color w:val="707070"/>
+          <w:shd w:val="clear" w:color="auto" w:fill="FFFFFF"/>
+        </w:rPr>
+      </w:pPr>
+      <w:r>
+        <w:rPr>
+          <w:noProof/>
+        </w:rPr>
+        <w:drawing>
+          <wp:inline distT="0" distB="0" distL="0" distR="0" wp14:anchorId="7D21DF0F" wp14:editId="6D29AB26">
+            <wp:extent cx="5943600" cy="2669540"/>
+            <wp:effectExtent l="0" t="0" r="0" b="0"/>
+            <wp:docPr id="1" name="Picture 1" descr="Figure"/>
+            <wp:cNvGraphicFramePr>
+              <a:graphicFrameLocks xmlns:a="http://schemas.openxmlformats.org/drawingml/2006/main" noChangeAspect="1"/>
+            </wp:cNvGraphicFramePr>
+            <a:graphic xmlns:a="http://schemas.openxmlformats.org/drawingml/2006/main">
+              <a:graphicData uri="http://schemas.openxmlformats.org/drawingml/2006/picture">
+                <pic:pic xmlns:pic="http://schemas.openxmlformats.org/drawingml/2006/picture">
+                  <pic:nvPicPr>
+                    <pic:cNvPr id="0" name="Picture 1" descr="Figure"/>
+                    <pic:cNvPicPr>
+                      <a:picLocks noChangeAspect="1" noChangeArrowheads="1"/>
+                    </pic:cNvPicPr>
+                  </pic:nvPicPr>
+                  <pic:blipFill>
+                    <a:blip r:embed="rId5">
+                      <a:extLst>
+                        <a:ext uri="{28A0092B-C50C-407E-A947-70E740481C1C}">
+                          <a14:useLocalDpi xmlns:a14="http://schemas.microsoft.com/office/drawing/2010/main" val="0"/>
+                        </a:ext>
+                      </a:extLst>
+                    </a:blip>
+                    <a:srcRect/>
+                    <a:stretch>
+                      <a:fillRect/>
+                    </a:stretch>
+                  </pic:blipFill>
+                  <pic:spPr bwMode="auto">
+                    <a:xfrm>
+                      <a:off x="0" y="0"/>
+                      <a:ext cx="5943600" cy="2669540"/>
+                    </a:xfrm>
+                    <a:prstGeom prst="rect">
+                      <a:avLst/>
+                    </a:prstGeom>
+                    <a:noFill/>
+                    <a:ln>
+                      <a:noFill/>
+                    </a:ln>
+                  </pic:spPr>
+                </pic:pic>
+              </a:graphicData>
+            </a:graphic>
+          </wp:inline>
+        </w:drawing>
+      </w:r>
+    </w:p>
+    <w:p>
+      <w:pPr>
+        <w:numPr>
+          <w:ilvl w:val="0"/>
+          <w:numId w:val="2"/>
+        </w:numPr>
+        <w:shd w:val="clear" w:color="auto" w:fill="FFFFFF"/>
+        <w:spacing w:after="0" w:line="240" w:lineRule="auto"/>
+        <w:ind w:left="270"/>
+        <w:rPr>
+          <w:rFonts w:ascii="Arial" w:eastAsia="Times New Roman" w:hAnsi="Arial" w:cs="Arial"/>
+          <w:color w:val="111111"/>
+          <w:sz w:val="24"/>
+          <w:szCs w:val="24"/>
+        </w:rPr>
+      </w:pPr>
+      <w:r>
+        <w:rPr>
+          <w:rFonts w:ascii="Arial" w:eastAsia="Times New Roman" w:hAnsi="Arial" w:cs="Arial"/>
+          <w:color w:val="111111"/>
+          <w:sz w:val="24"/>
+          <w:szCs w:val="24"/>
+        </w:rPr>
+        <w:t>Train and validate models and develop a machine learning pipeline for deployment.</w:t>
+      </w:r>
+    </w:p>
+    <w:p>
+      <w:pPr>
+        <w:numPr>
+          <w:ilvl w:val="0"/>
+          <w:numId w:val="2"/>
+        </w:numPr>
+        <w:shd w:val="clear" w:color="auto" w:fill="FFFFFF"/>
+        <w:spacing w:after="0" w:line="240" w:lineRule="auto"/>
+        <w:ind w:left="270"/>
+        <w:rPr>
+          <w:rFonts w:ascii="Arial" w:eastAsia="Times New Roman" w:hAnsi="Arial" w:cs="Arial"/>
+          <w:color w:val="111111"/>
+          <w:sz w:val="24"/>
+          <w:szCs w:val="24"/>
+        </w:rPr>
+      </w:pPr>
+      <w:r>
+        <w:rPr>
+          <w:rFonts w:ascii="Arial" w:eastAsia="Times New Roman" w:hAnsi="Arial" w:cs="Arial"/>
+          <w:color w:val="111111"/>
+          <w:sz w:val="24"/>
+          <w:szCs w:val="24"/>
+        </w:rPr>
+        <w:t>Build a basic HTML front-end with an input form for independent variables (age, sex, bmi, children, smoker, region).</w:t>
+      </w:r>
+    </w:p>
+    <w:p>
+      <w:pPr>
+        <w:numPr>
+          <w:ilvl w:val="0"/>
+          <w:numId w:val="2"/>
+        </w:numPr>
+        <w:shd w:val="clear" w:color="auto" w:fill="FFFFFF"/>
+        <w:spacing w:after="0" w:line="240" w:lineRule="auto"/>
+        <w:ind w:left="270"/>
+        <w:rPr>
+          <w:rFonts w:ascii="Arial" w:eastAsia="Times New Roman" w:hAnsi="Arial" w:cs="Arial"/>
+          <w:color w:val="111111"/>
+          <w:sz w:val="24"/>
+          <w:szCs w:val="24"/>
+        </w:rPr>
+      </w:pPr>
+      <w:r>
+        <w:rPr>
+          <w:rFonts w:ascii="Arial" w:eastAsia="Times New Roman" w:hAnsi="Arial" w:cs="Arial"/>
+          <w:color w:val="111111"/>
+          <w:sz w:val="24"/>
+          <w:szCs w:val="24"/>
+        </w:rPr>
+        <w:t>Build a back-end of the web application using a Flask Framework.</w:t>
+      </w:r>
+    </w:p>
+    <w:p>
+      <w:pPr>
+        <w:numPr>
+          <w:ilvl w:val="0"/>
+          <w:numId w:val="2"/>
+        </w:numPr>
+        <w:shd w:val="clear" w:color="auto" w:fill="FFFFFF"/>
+        <w:spacing w:after="0" w:line="240" w:lineRule="auto"/>
+        <w:ind w:left="270"/>
+        <w:rPr>
+          <w:rFonts w:ascii="Arial" w:eastAsia="Times New Roman" w:hAnsi="Arial" w:cs="Arial"/>
+          <w:color w:val="111111"/>
+          <w:sz w:val="24"/>
+          <w:szCs w:val="24"/>
+        </w:rPr>
+      </w:pPr>
+      <w:r>
+        <w:rPr>
+          <w:rFonts w:ascii="Arial" w:eastAsia="Times New Roman" w:hAnsi="Arial" w:cs="Arial"/>
+          <w:color w:val="111111"/>
+          <w:sz w:val="24"/>
+          <w:szCs w:val="24"/>
+        </w:rPr>
+        <w:t>Deploy the web app on Heroku. Once deployed, it will become publicly available and can be accessed via Web URL.</w:t>
+      </w:r>
+    </w:p>
+    <w:p>
+      <w:pPr>
+        <w:rPr>
+          <w:rFonts w:ascii="Helvetica" w:hAnsi="Helvetica" w:cs="Helvetica"/>
+          <w:color w:val="707070"/>
+          <w:shd w:val="clear" w:color="auto" w:fill="FFFFFF"/>
+        </w:rPr>
+      </w:pPr>
+    </w:p>
+    <w:p>
+      <w:pPr>
+        <w:rPr>
+          <w:rFonts w:ascii="Helvetica" w:hAnsi="Helvetica" w:cs="Helvetica"/>
+          <w:color w:val="707070"/>
+          <w:shd w:val="clear" w:color="auto" w:fill="FFFFFF"/>
+        </w:rPr>
+      </w:pPr>
+    </w:p>
+    <w:p>
       <w:r>
         <w:t>Resources:</w:t>
       </w:r>
     </w:p>
     <w:p>
-      <w:hyperlink r:id="rId5" w:history="1">
+      <w:hyperlink r:id="rId6" w:history="1">
         <w:r>
           <w:rPr>
             <w:rStyle w:val="Hyperlink"/>
@@ -236,7 +415,7 @@
       <w:r>
         <w:t xml:space="preserve">CLI: </w:t>
       </w:r>
-      <w:hyperlink r:id="rId6" w:history="1">
+      <w:hyperlink r:id="rId7" w:history="1">
         <w:r>
           <w:rPr>
             <w:rStyle w:val="Hyperlink"/>
@@ -244,6 +423,78 @@
           <w:t>https://devcenter.heroku.com/articles/heroku-cli</w:t>
         </w:r>
       </w:hyperlink>
+    </w:p>
+    <w:p>
+      <w:hyperlink r:id="rId8" w:history="1">
+        <w:r>
+          <w:rPr>
+            <w:rStyle w:val="Hyperlink"/>
+          </w:rPr>
+          <w:t>https://devcenter.heroku.com/articles/using-the-cli</w:t>
+        </w:r>
+      </w:hyperlink>
+    </w:p>
+    <w:p/>
+    <w:p>
+      <w:r>
+        <w:t xml:space="preserve">tutorial : </w:t>
+      </w:r>
+      <w:hyperlink r:id="rId9" w:history="1">
+        <w:r>
+          <w:rPr>
+            <w:rStyle w:val="Hyperlink"/>
+          </w:rPr>
+          <w:t>https://blog.miguelgrinberg.com/post/the-flask-mega-tut</w:t>
+        </w:r>
+        <w:r>
+          <w:rPr>
+            <w:rStyle w:val="Hyperlink"/>
+          </w:rPr>
+          <w:t>o</w:t>
+        </w:r>
+        <w:r>
+          <w:rPr>
+            <w:rStyle w:val="Hyperlink"/>
+          </w:rPr>
+          <w:t>rial-part-i-hello-world</w:t>
+        </w:r>
+      </w:hyperlink>
+    </w:p>
+    <w:p>
+      <w:pPr>
+        <w:rPr>
+          <w:rStyle w:val="Hyperlink"/>
+        </w:rPr>
+      </w:pPr>
+      <w:hyperlink r:id="rId10" w:history="1">
+        <w:r>
+          <w:rPr>
+            <w:rStyle w:val="Hyperlink"/>
+          </w:rPr>
+          <w:t>https://www.youtube.com/watch?v=skc-ZEU9kO8</w:t>
+        </w:r>
+      </w:hyperlink>
+    </w:p>
+    <w:p>
+      <w:hyperlink r:id="rId11" w:history="1">
+        <w:r>
+          <w:rPr>
+            <w:rStyle w:val="Hyperlink"/>
+          </w:rPr>
+          <w:t>https://www.kdnuggets.com/2020/05/build-deploy-machine-learning-web-app.html</w:t>
+        </w:r>
+      </w:hyperlink>
+    </w:p>
+    <w:p/>
+    <w:p>
+      <w:r>
+        <w:t>command line:</w:t>
+      </w:r>
+    </w:p>
+    <w:p>
+      <w:r>
+        <w:t>curl -i -X POST --data @test.json http://127.0.0.1:5000/predict --header "{"content-type": "application/json", "Accept-Charset": "UTF-8"}"</w:t>
+      </w:r>
     </w:p>
     <w:sectPr>
       <w:pgSz w:w="12240" w:h="15840"/>
@@ -370,8 +621,160 @@
       </w:rPr>
     </w:lvl>
   </w:abstractNum>
+  <w:abstractNum w:abstractNumId="1" w15:restartNumberingAfterBreak="0">
+    <w:nsid w:val="53D42220"/>
+    <w:multiLevelType w:val="multilevel"/>
+    <w:tmpl w:val="BA061742"/>
+    <w:lvl w:ilvl="0">
+      <w:start w:val="1"/>
+      <w:numFmt w:val="bullet"/>
+      <w:lvlText w:val=""/>
+      <w:lvlJc w:val="left"/>
+      <w:pPr>
+        <w:tabs>
+          <w:tab w:val="num" w:pos="720"/>
+        </w:tabs>
+        <w:ind w:left="720" w:hanging="360"/>
+      </w:pPr>
+      <w:rPr>
+        <w:rFonts w:ascii="Symbol" w:hAnsi="Symbol" w:hint="default"/>
+        <w:sz w:val="20"/>
+      </w:rPr>
+    </w:lvl>
+    <w:lvl w:ilvl="1" w:tentative="1">
+      <w:start w:val="1"/>
+      <w:numFmt w:val="bullet"/>
+      <w:lvlText w:val="o"/>
+      <w:lvlJc w:val="left"/>
+      <w:pPr>
+        <w:tabs>
+          <w:tab w:val="num" w:pos="1440"/>
+        </w:tabs>
+        <w:ind w:left="1440" w:hanging="360"/>
+      </w:pPr>
+      <w:rPr>
+        <w:rFonts w:ascii="Courier New" w:hAnsi="Courier New" w:hint="default"/>
+        <w:sz w:val="20"/>
+      </w:rPr>
+    </w:lvl>
+    <w:lvl w:ilvl="2" w:tentative="1">
+      <w:start w:val="1"/>
+      <w:numFmt w:val="bullet"/>
+      <w:lvlText w:val=""/>
+      <w:lvlJc w:val="left"/>
+      <w:pPr>
+        <w:tabs>
+          <w:tab w:val="num" w:pos="2160"/>
+        </w:tabs>
+        <w:ind w:left="2160" w:hanging="360"/>
+      </w:pPr>
+      <w:rPr>
+        <w:rFonts w:ascii="Wingdings" w:hAnsi="Wingdings" w:hint="default"/>
+        <w:sz w:val="20"/>
+      </w:rPr>
+    </w:lvl>
+    <w:lvl w:ilvl="3" w:tentative="1">
+      <w:start w:val="1"/>
+      <w:numFmt w:val="bullet"/>
+      <w:lvlText w:val=""/>
+      <w:lvlJc w:val="left"/>
+      <w:pPr>
+        <w:tabs>
+          <w:tab w:val="num" w:pos="2880"/>
+        </w:tabs>
+        <w:ind w:left="2880" w:hanging="360"/>
+      </w:pPr>
+      <w:rPr>
+        <w:rFonts w:ascii="Wingdings" w:hAnsi="Wingdings" w:hint="default"/>
+        <w:sz w:val="20"/>
+      </w:rPr>
+    </w:lvl>
+    <w:lvl w:ilvl="4" w:tentative="1">
+      <w:start w:val="1"/>
+      <w:numFmt w:val="bullet"/>
+      <w:lvlText w:val=""/>
+      <w:lvlJc w:val="left"/>
+      <w:pPr>
+        <w:tabs>
+          <w:tab w:val="num" w:pos="3600"/>
+        </w:tabs>
+        <w:ind w:left="3600" w:hanging="360"/>
+      </w:pPr>
+      <w:rPr>
+        <w:rFonts w:ascii="Wingdings" w:hAnsi="Wingdings" w:hint="default"/>
+        <w:sz w:val="20"/>
+      </w:rPr>
+    </w:lvl>
+    <w:lvl w:ilvl="5" w:tentative="1">
+      <w:start w:val="1"/>
+      <w:numFmt w:val="bullet"/>
+      <w:lvlText w:val=""/>
+      <w:lvlJc w:val="left"/>
+      <w:pPr>
+        <w:tabs>
+          <w:tab w:val="num" w:pos="4320"/>
+        </w:tabs>
+        <w:ind w:left="4320" w:hanging="360"/>
+      </w:pPr>
+      <w:rPr>
+        <w:rFonts w:ascii="Wingdings" w:hAnsi="Wingdings" w:hint="default"/>
+        <w:sz w:val="20"/>
+      </w:rPr>
+    </w:lvl>
+    <w:lvl w:ilvl="6" w:tentative="1">
+      <w:start w:val="1"/>
+      <w:numFmt w:val="bullet"/>
+      <w:lvlText w:val=""/>
+      <w:lvlJc w:val="left"/>
+      <w:pPr>
+        <w:tabs>
+          <w:tab w:val="num" w:pos="5040"/>
+        </w:tabs>
+        <w:ind w:left="5040" w:hanging="360"/>
+      </w:pPr>
+      <w:rPr>
+        <w:rFonts w:ascii="Wingdings" w:hAnsi="Wingdings" w:hint="default"/>
+        <w:sz w:val="20"/>
+      </w:rPr>
+    </w:lvl>
+    <w:lvl w:ilvl="7" w:tentative="1">
+      <w:start w:val="1"/>
+      <w:numFmt w:val="bullet"/>
+      <w:lvlText w:val=""/>
+      <w:lvlJc w:val="left"/>
+      <w:pPr>
+        <w:tabs>
+          <w:tab w:val="num" w:pos="5760"/>
+        </w:tabs>
+        <w:ind w:left="5760" w:hanging="360"/>
+      </w:pPr>
+      <w:rPr>
+        <w:rFonts w:ascii="Wingdings" w:hAnsi="Wingdings" w:hint="default"/>
+        <w:sz w:val="20"/>
+      </w:rPr>
+    </w:lvl>
+    <w:lvl w:ilvl="8" w:tentative="1">
+      <w:start w:val="1"/>
+      <w:numFmt w:val="bullet"/>
+      <w:lvlText w:val=""/>
+      <w:lvlJc w:val="left"/>
+      <w:pPr>
+        <w:tabs>
+          <w:tab w:val="num" w:pos="6480"/>
+        </w:tabs>
+        <w:ind w:left="6480" w:hanging="360"/>
+      </w:pPr>
+      <w:rPr>
+        <w:rFonts w:ascii="Wingdings" w:hAnsi="Wingdings" w:hint="default"/>
+        <w:sz w:val="20"/>
+      </w:rPr>
+    </w:lvl>
+  </w:abstractNum>
   <w:num w:numId="1">
     <w:abstractNumId w:val="0"/>
+  </w:num>
+  <w:num w:numId="2">
+    <w:abstractNumId w:val="1"/>
   </w:num>
 </w:numbering>
 </file>
@@ -499,6 +902,7 @@
     <w:lsdException w:name="HTML Sample" w:semiHidden="1" w:unhideWhenUsed="1"/>
     <w:lsdException w:name="HTML Typewriter" w:semiHidden="1" w:unhideWhenUsed="1"/>
     <w:lsdException w:name="HTML Variable" w:semiHidden="1" w:unhideWhenUsed="1"/>
+    <w:lsdException w:name="Normal Table" w:semiHidden="1" w:unhideWhenUsed="1"/>
     <w:lsdException w:name="annotation subject" w:semiHidden="1" w:unhideWhenUsed="1"/>
     <w:lsdException w:name="No List" w:semiHidden="1" w:unhideWhenUsed="1"/>
     <w:lsdException w:name="Outline List 1" w:semiHidden="1" w:unhideWhenUsed="1"/>
@@ -545,8 +949,10 @@
     <w:lsdException w:name="Table Subtle 2" w:semiHidden="1" w:unhideWhenUsed="1"/>
     <w:lsdException w:name="Table Web 1" w:semiHidden="1" w:unhideWhenUsed="1"/>
     <w:lsdException w:name="Table Web 2" w:semiHidden="1" w:unhideWhenUsed="1"/>
+    <w:lsdException w:name="Table Web 3" w:semiHidden="1" w:unhideWhenUsed="1"/>
     <w:lsdException w:name="Balloon Text" w:semiHidden="1" w:unhideWhenUsed="1"/>
     <w:lsdException w:name="Table Grid" w:uiPriority="39"/>
+    <w:lsdException w:name="Table Theme" w:semiHidden="1" w:unhideWhenUsed="1"/>
     <w:lsdException w:name="Placeholder Text" w:semiHidden="1"/>
     <w:lsdException w:name="No Spacing" w:uiPriority="1" w:qFormat="1"/>
     <w:lsdException w:name="Light Shading" w:uiPriority="60"/>
@@ -775,6 +1181,7 @@
   <w:style w:type="character" w:default="1" w:styleId="DefaultParagraphFont">
     <w:name w:val="Default Paragraph Font"/>
     <w:uiPriority w:val="1"/>
+    <w:semiHidden/>
     <w:unhideWhenUsed/>
   </w:style>
   <w:style w:type="table" w:default="1" w:styleId="TableNormal">
@@ -802,7 +1209,6 @@
     <w:name w:val="Hyperlink"/>
     <w:basedOn w:val="DefaultParagraphFont"/>
     <w:uiPriority w:val="99"/>
-    <w:semiHidden/>
     <w:unhideWhenUsed/>
     <w:rsid w:val="00842B3C"/>
     <w:rPr>
@@ -833,6 +1239,30 @@
       <w:ind w:left="720"/>
       <w:contextualSpacing/>
     </w:pPr>
+  </w:style>
+  <w:style w:type="character" w:styleId="UnresolvedMention">
+    <w:name w:val="Unresolved Mention"/>
+    <w:basedOn w:val="DefaultParagraphFont"/>
+    <w:uiPriority w:val="99"/>
+    <w:semiHidden/>
+    <w:unhideWhenUsed/>
+    <w:rsid w:val="00EB5884"/>
+    <w:rPr>
+      <w:color w:val="605E5C"/>
+      <w:shd w:val="clear" w:color="auto" w:fill="E1DFDD"/>
+    </w:rPr>
+  </w:style>
+  <w:style w:type="character" w:styleId="FollowedHyperlink">
+    <w:name w:val="FollowedHyperlink"/>
+    <w:basedOn w:val="DefaultParagraphFont"/>
+    <w:uiPriority w:val="99"/>
+    <w:semiHidden/>
+    <w:unhideWhenUsed/>
+    <w:rsid w:val="00650501"/>
+    <w:rPr>
+      <w:color w:val="954F72" w:themeColor="followedHyperlink"/>
+      <w:u w:val="single"/>
+    </w:rPr>
   </w:style>
 </w:styles>
 </file>
